--- a/Meetings/Meeting 14 - 07_12_2021.docx
+++ b/Meetings/Meeting 14 - 07_12_2021.docx
@@ -13,70 +13,479 @@
         <w:rPr>
           <w:lang w:val="en-US"/>
         </w:rPr>
-        <w:t>Meeting 13</w:t>
-      </w:r>
-    </w:p>
-    <w:p>
-      <w:pPr>
-        <w:rPr>
-          <w:lang w:val="en-US"/>
-        </w:rPr>
-      </w:pPr>
-    </w:p>
-    <w:p>
-      <w:pPr>
-        <w:rPr>
-          <w:lang w:val="en-US"/>
-        </w:rPr>
-      </w:pPr>
-      <w:r>
-        <w:rPr>
-          <w:lang w:val="en-US"/>
-        </w:rPr>
-        <w:t>Think about loss function, c</w:t>
-      </w:r>
-      <w:r>
-        <w:rPr>
-          <w:lang w:val="en-US"/>
-        </w:rPr>
-        <w:t xml:space="preserve">urrent one makes sense. </w:t>
-      </w:r>
-    </w:p>
-    <w:p>
-      <w:pPr>
-        <w:rPr>
-          <w:lang w:val="en-US"/>
-        </w:rPr>
-      </w:pPr>
-      <w:r>
-        <w:rPr>
-          <w:lang w:val="en-US"/>
-        </w:rPr>
-        <w:t>Orthogonal Matching Pursuit, trajectories.</w:t>
-      </w:r>
-    </w:p>
-    <w:p>
-      <w:pPr>
-        <w:rPr>
-          <w:lang w:val="en-US"/>
-        </w:rPr>
-      </w:pPr>
-      <w:r>
-        <w:rPr>
-          <w:lang w:val="en-US"/>
-        </w:rPr>
-        <w:t>NOTEARS guarantees? See where one method works, the other does not.</w:t>
-      </w:r>
-    </w:p>
-    <w:p>
+        <w:t>Meeting 1</w:t>
+      </w:r>
+      <w:r>
+        <w:rPr>
+          <w:lang w:val="en-US"/>
+        </w:rPr>
+        <w:t>4</w:t>
+      </w:r>
+    </w:p>
+    <w:p>
+      <w:pPr>
+        <w:rPr>
+          <w:lang w:val="en-US"/>
+        </w:rPr>
+      </w:pPr>
+      <w:r>
+        <w:rPr>
+          <w:lang w:val="en-US"/>
+        </w:rPr>
+        <w:t>Duration: 75 Minutes. Present: Rui (First 60 minutes), Alex, and Martin.</w:t>
+      </w:r>
+    </w:p>
+    <w:p>
+      <w:pPr>
+        <w:rPr>
+          <w:b/>
+          <w:bCs/>
+          <w:lang w:val="en-US"/>
+        </w:rPr>
+      </w:pPr>
+      <w:r>
+        <w:rPr>
+          <w:b/>
+          <w:bCs/>
+          <w:lang w:val="en-US"/>
+        </w:rPr>
+        <w:t>Thesis</w:t>
+      </w:r>
+    </w:p>
+    <w:p>
+      <w:pPr>
+        <w:rPr>
+          <w:lang w:val="en-US"/>
+        </w:rPr>
+      </w:pPr>
+      <w:r>
+        <w:rPr>
+          <w:lang w:val="en-US"/>
+        </w:rPr>
+        <w:t>Wrote a large part of introduction and problem setting. Will send to Rui and Alex to have a look, but of course not a full version of anything.</w:t>
+      </w:r>
+    </w:p>
+    <w:p>
+      <w:pPr>
+        <w:rPr>
+          <w:b/>
+          <w:bCs/>
+          <w:lang w:val="en-US"/>
+        </w:rPr>
+      </w:pPr>
+      <w:r>
+        <w:rPr>
+          <w:b/>
+          <w:bCs/>
+          <w:lang w:val="en-US"/>
+        </w:rPr>
+        <w:t>OMP</w:t>
+      </w:r>
+    </w:p>
+    <w:p>
+      <w:pPr>
+        <w:rPr>
+          <w:lang w:val="en-US"/>
+        </w:rPr>
+      </w:pPr>
+      <w:r>
+        <w:rPr>
+          <w:lang w:val="en-US"/>
+        </w:rPr>
+        <w:t xml:space="preserve">Discussed about the OMP rewriting, results are good. However, the OMP algorithm does not enforce </w:t>
+      </w:r>
+      <w:proofErr w:type="spellStart"/>
+      <w:r>
+        <w:rPr>
+          <w:lang w:val="en-US"/>
+        </w:rPr>
+        <w:t>DAGness</w:t>
+      </w:r>
+      <w:proofErr w:type="spellEnd"/>
+      <w:r>
+        <w:rPr>
+          <w:lang w:val="en-US"/>
+        </w:rPr>
+        <w:t xml:space="preserve">. When the data is generated according to a VAR(1) with DAG, then we do not have to worry. </w:t>
+      </w:r>
+    </w:p>
+    <w:p>
+      <w:pPr>
+        <w:rPr>
+          <w:lang w:val="en-US"/>
+        </w:rPr>
+      </w:pPr>
+      <w:r>
+        <w:rPr>
+          <w:lang w:val="en-US"/>
+        </w:rPr>
+        <w:t xml:space="preserve">However, </w:t>
+      </w:r>
+      <w:r>
+        <w:rPr>
+          <w:lang w:val="en-US"/>
+        </w:rPr>
+        <w:t>another</w:t>
+      </w:r>
+      <w:r>
+        <w:rPr>
+          <w:lang w:val="en-US"/>
+        </w:rPr>
+        <w:t xml:space="preserve"> question then is, when we have a sparse DAG, when do we stop? We can </w:t>
+      </w:r>
+      <w:r>
+        <w:rPr>
+          <w:lang w:val="en-US"/>
+        </w:rPr>
+        <w:t xml:space="preserve">continue adding edges until we violate the DAG assumption; then we stop. </w:t>
+      </w:r>
+    </w:p>
+    <w:p>
+      <w:pPr>
+        <w:rPr>
+          <w:lang w:val="en-US"/>
+        </w:rPr>
+      </w:pPr>
+      <w:r>
+        <w:rPr>
+          <w:lang w:val="en-US"/>
+        </w:rPr>
+        <w:t xml:space="preserve">Alternatively, we can continue adding edges. When we see that we are about to add an edge that violates the </w:t>
+      </w:r>
+      <w:proofErr w:type="spellStart"/>
+      <w:r>
+        <w:rPr>
+          <w:lang w:val="en-US"/>
+        </w:rPr>
+        <w:t>DAGness</w:t>
+      </w:r>
+      <w:proofErr w:type="spellEnd"/>
+      <w:r>
+        <w:rPr>
+          <w:lang w:val="en-US"/>
+        </w:rPr>
+        <w:t xml:space="preserve">, we discard this edge, and continue. We fix this constant to zero. We continue until we have a dense DAG (or similarly, until we have visited all nodes). This is a more principled approach, as we now also have an </w:t>
+      </w:r>
+      <w:r>
+        <w:rPr>
+          <w:i/>
+          <w:iCs/>
+          <w:lang w:val="en-US"/>
+        </w:rPr>
+        <w:t>ordering of importance</w:t>
+      </w:r>
+      <w:r>
+        <w:rPr>
+          <w:lang w:val="en-US"/>
+        </w:rPr>
+        <w:t xml:space="preserve"> of the edges in our DAG. Then, when we want to prune our DAG, we can have a more principled approach than simply removing the smallest non-zero edge weight. Removing the smallest non-zero edge weight is not a principled approach, as a small edge weight does not imply a small importance. Using this OMP approach, we have a principled way of ordering the edges by importance. We can then prune by removing the edges from least important to most important.</w:t>
+      </w:r>
+    </w:p>
+    <w:p>
+      <w:pPr>
+        <w:rPr>
+          <w:lang w:val="en-US"/>
+        </w:rPr>
+      </w:pPr>
+      <w:r>
+        <w:rPr>
+          <w:lang w:val="en-US"/>
+        </w:rPr>
+        <w:t xml:space="preserve">However, when do we stop pruning? This is a difficult choice. We can e.g. prune all edges who do not significantly improve the model fit (e.g. BIC / AIC). We can e.g. prune all </w:t>
+      </w:r>
+      <w:r>
+        <w:rPr>
+          <w:lang w:val="en-US"/>
+        </w:rPr>
+        <w:t xml:space="preserve">edges that do not contribute enough to the loss value (e.g. by “curvature” in the loss function). The less you prune, the more predictive your model is. </w:t>
+      </w:r>
+    </w:p>
+    <w:p>
+      <w:pPr>
+        <w:rPr>
+          <w:b/>
+          <w:bCs/>
+          <w:lang w:val="en-US"/>
+        </w:rPr>
+      </w:pPr>
+      <w:r>
+        <w:rPr>
+          <w:b/>
+          <w:bCs/>
+          <w:lang w:val="en-US"/>
+        </w:rPr>
+        <w:t>NOTEARS</w:t>
+      </w:r>
+    </w:p>
+    <w:p>
+      <w:pPr>
+        <w:rPr>
+          <w:noProof/>
+          <w:lang w:val="en-US"/>
+        </w:rPr>
+      </w:pPr>
+      <w:r>
+        <w:rPr>
+          <w:noProof/>
+          <w:lang w:val="en-US"/>
+        </w:rPr>
+        <w:t>NOTEARS was investigated a bit m</w:t>
+      </w:r>
+      <w:r>
+        <w:rPr>
+          <w:noProof/>
+          <w:lang w:val="en-US"/>
+        </w:rPr>
+        <w:t xml:space="preserve">ore. </w:t>
+      </w:r>
+      <w:r>
+        <w:rPr>
+          <w:noProof/>
+          <w:lang w:val="en-US"/>
+        </w:rPr>
+        <w:t>Proposition 3 of the papers was quite meaningless. No scale invariance, see notebooks of Alex.</w:t>
+      </w:r>
+    </w:p>
+    <w:p>
+      <w:pPr>
+        <w:rPr>
+          <w:noProof/>
+          <w:lang w:val="en-US"/>
+        </w:rPr>
+      </w:pPr>
+      <w:r>
+        <w:rPr>
+          <w:noProof/>
+          <w:lang w:val="en-US"/>
+        </w:rPr>
+        <w:t xml:space="preserve">Also interesting: Stationary points of h(W) where h(W) =/= 0. Furthermore, plots of h(W) as a function of w_21 and w_12. </w:t>
+      </w:r>
+    </w:p>
+    <w:p>
+      <w:pPr>
+        <w:rPr>
+          <w:b/>
+          <w:bCs/>
+          <w:noProof/>
+          <w:lang w:val="en-US"/>
+        </w:rPr>
+      </w:pPr>
+      <w:r>
+        <w:rPr>
+          <w:b/>
+          <w:bCs/>
+          <w:noProof/>
+          <w:lang w:val="en-US"/>
+        </w:rPr>
+        <w:t>Benchmarks</w:t>
+      </w:r>
+    </w:p>
+    <w:p>
+      <w:pPr>
+        <w:rPr>
+          <w:noProof/>
+          <w:lang w:val="en-US"/>
+        </w:rPr>
+      </w:pPr>
+      <w:r>
+        <w:rPr>
+          <w:noProof/>
+          <w:lang w:val="en-US"/>
+        </w:rPr>
+        <w:t xml:space="preserve">We discussed that it is good to have some </w:t>
+      </w:r>
+      <w:r>
+        <w:rPr>
+          <w:i/>
+          <w:iCs/>
+          <w:noProof/>
+          <w:lang w:val="en-US"/>
+        </w:rPr>
+        <w:t xml:space="preserve">concrete set of </w:t>
+      </w:r>
+      <w:r>
+        <w:rPr>
+          <w:i/>
+          <w:iCs/>
+          <w:noProof/>
+          <w:lang w:val="en-US"/>
+        </w:rPr>
+        <w:t>benchmarks.</w:t>
+      </w:r>
+      <w:r>
+        <w:rPr>
+          <w:noProof/>
+          <w:lang w:val="en-US"/>
+        </w:rPr>
+        <w:t xml:space="preserve"> E.g., fix </w:t>
+      </w:r>
+      <w:r>
+        <w:rPr>
+          <w:i/>
+          <w:iCs/>
+          <w:noProof/>
+          <w:lang w:val="en-US"/>
+        </w:rPr>
+        <w:t>p = 10</w:t>
+      </w:r>
+      <w:r>
+        <w:rPr>
+          <w:noProof/>
+          <w:lang w:val="en-US"/>
+        </w:rPr>
+        <w:t xml:space="preserve">, and vary some other parameters, such as the number of samples </w:t>
+      </w:r>
+      <w:r>
+        <w:rPr>
+          <w:i/>
+          <w:iCs/>
+          <w:noProof/>
+          <w:lang w:val="en-US"/>
+        </w:rPr>
+        <w:t>T</w:t>
+      </w:r>
+      <w:r>
+        <w:rPr>
+          <w:noProof/>
+          <w:lang w:val="en-US"/>
+        </w:rPr>
+        <w:t xml:space="preserve">, the number of edges </w:t>
+      </w:r>
+      <w:r>
+        <w:rPr>
+          <w:i/>
+          <w:iCs/>
+          <w:noProof/>
+          <w:lang w:val="en-US"/>
+        </w:rPr>
+        <w:t>s</w:t>
+      </w:r>
+      <w:r>
+        <w:rPr>
+          <w:noProof/>
+          <w:lang w:val="en-US"/>
+        </w:rPr>
+        <w:t xml:space="preserve">. Get some good comparisons of all methods; OMP, NOTEARS, LASSO, OLS. </w:t>
+      </w:r>
+    </w:p>
+    <w:p>
+      <w:pPr>
+        <w:rPr>
+          <w:noProof/>
+          <w:lang w:val="en-US"/>
+        </w:rPr>
+      </w:pPr>
+      <w:r>
+        <w:rPr>
+          <w:noProof/>
+          <w:lang w:val="en-US"/>
+        </w:rPr>
+        <w:t>Ideal: Find instances where each of the methods is not that good, to see the pros and cons.</w:t>
+      </w:r>
+    </w:p>
+    <w:p>
+      <w:pPr>
+        <w:rPr>
+          <w:noProof/>
+          <w:lang w:val="en-US"/>
+        </w:rPr>
+      </w:pPr>
+      <w:r>
+        <w:rPr>
+          <w:b/>
+          <w:bCs/>
+          <w:noProof/>
+          <w:lang w:val="en-US"/>
+        </w:rPr>
+        <w:t>Causal or Predictive</w:t>
+      </w:r>
+    </w:p>
+    <w:p>
+      <w:pPr>
+        <w:rPr>
+          <w:lang w:val="en-US"/>
+        </w:rPr>
+      </w:pPr>
+      <w:r>
+        <w:rPr>
+          <w:noProof/>
+          <w:lang w:val="en-US"/>
+        </w:rPr>
+        <w:t xml:space="preserve">2D-Example where one time series had a much larger range, such that we were unable to detect the underlying </w:t>
+      </w:r>
+      <w:r>
+        <w:rPr>
+          <w:i/>
+          <w:iCs/>
+          <w:noProof/>
+          <w:lang w:val="en-US"/>
+        </w:rPr>
+        <w:t>generating</w:t>
+      </w:r>
+      <w:r>
+        <w:rPr>
+          <w:lang w:val="en-US"/>
+        </w:rPr>
+        <w:t xml:space="preserve"> matrix. However, we found a </w:t>
+      </w:r>
+      <w:r>
+        <w:rPr>
+          <w:i/>
+          <w:iCs/>
+          <w:lang w:val="en-US"/>
+        </w:rPr>
+        <w:t>better</w:t>
+      </w:r>
+      <w:r>
+        <w:rPr>
+          <w:lang w:val="en-US"/>
+        </w:rPr>
+        <w:t xml:space="preserve"> matrix, in the sense that it had a higher </w:t>
+      </w:r>
+      <w:r>
+        <w:rPr>
+          <w:lang w:val="en-US"/>
+        </w:rPr>
+        <w:lastRenderedPageBreak/>
+        <w:t xml:space="preserve">predictive power. This showcases that our models are focused on getting the best </w:t>
+      </w:r>
+      <w:r>
+        <w:rPr>
+          <w:i/>
+          <w:iCs/>
+          <w:lang w:val="en-US"/>
+        </w:rPr>
+        <w:t>predictive</w:t>
+      </w:r>
+      <w:r>
+        <w:rPr>
+          <w:lang w:val="en-US"/>
+        </w:rPr>
+        <w:t xml:space="preserve"> model under our constraints, and we do not necessarily focus on the true generating graph.</w:t>
+      </w:r>
+    </w:p>
+    <w:p>
+      <w:pPr>
+        <w:rPr>
+          <w:noProof/>
+          <w:lang w:val="en-US"/>
+        </w:rPr>
+      </w:pPr>
+    </w:p>
+    <w:p>
+      <w:pPr>
+        <w:rPr>
+          <w:lang w:val="en-US"/>
+        </w:rPr>
+      </w:pPr>
       <w:r>
         <w:rPr>
           <w:noProof/>
         </w:rPr>
         <w:drawing>
-          <wp:inline distT="0" distB="0" distL="0" distR="0" wp14:anchorId="6371495A" wp14:editId="60D7C06D">
-            <wp:extent cx="5731510" cy="2613660"/>
-            <wp:effectExtent l="0" t="0" r="2540" b="0"/>
+          <wp:inline distT="0" distB="0" distL="0" distR="0" wp14:anchorId="07123346" wp14:editId="68116F8E">
+            <wp:extent cx="5731510" cy="2625090"/>
+            <wp:effectExtent l="0" t="0" r="2540" b="3810"/>
             <wp:docPr id="1" name="Afbeelding 1"/>
             <wp:cNvGraphicFramePr>
               <a:graphicFrameLocks xmlns:a="http://schemas.openxmlformats.org/drawingml/2006/main" noChangeAspect="1"/>
@@ -97,7 +506,7 @@
                   <pic:spPr>
                     <a:xfrm>
                       <a:off x="0" y="0"/>
-                      <a:ext cx="5731510" cy="2613660"/>
+                      <a:ext cx="5731510" cy="2625090"/>
                     </a:xfrm>
                     <a:prstGeom prst="rect">
                       <a:avLst/>
@@ -522,7 +931,6 @@
   <w:style w:type="character" w:default="1" w:styleId="Standaardalinea-lettertype">
     <w:name w:val="Default Paragraph Font"/>
     <w:uiPriority w:val="1"/>
-    <w:semiHidden/>
     <w:unhideWhenUsed/>
   </w:style>
   <w:style w:type="table" w:default="1" w:styleId="Standaardtabel">
